--- a/谷雅丰-21301037-实验报告6.docx
+++ b/谷雅丰-21301037-实验报告6.docx
@@ -405,7 +405,7 @@
       <w:pPr>
         <w:spacing w:line="360" w:lineRule="auto"/>
         <w:rPr>
-          <w:rFonts w:ascii="Times New Roman" w:eastAsia="宋体" w:hAnsi="Times New Roman" w:cs="Times New Roman" w:hint="eastAsia"/>
+          <w:rFonts w:ascii="Times New Roman" w:eastAsia="宋体" w:hAnsi="Times New Roman" w:cs="Times New Roman"/>
           <w:sz w:val="24"/>
         </w:rPr>
       </w:pPr>
@@ -584,7 +584,7 @@
       <w:pPr>
         <w:spacing w:line="360" w:lineRule="auto"/>
         <w:rPr>
-          <w:rFonts w:ascii="Times New Roman" w:eastAsia="宋体" w:hAnsi="Times New Roman" w:cs="Times New Roman" w:hint="eastAsia"/>
+          <w:rFonts w:ascii="Times New Roman" w:eastAsia="宋体" w:hAnsi="Times New Roman" w:cs="Times New Roman"/>
           <w:sz w:val="24"/>
         </w:rPr>
       </w:pPr>
@@ -924,7 +924,7 @@
       <w:pPr>
         <w:spacing w:line="360" w:lineRule="auto"/>
         <w:rPr>
-          <w:rFonts w:ascii="Times New Roman" w:eastAsia="宋体" w:hAnsi="Times New Roman" w:cs="Times New Roman" w:hint="eastAsia"/>
+          <w:rFonts w:ascii="Times New Roman" w:eastAsia="宋体" w:hAnsi="Times New Roman" w:cs="Times New Roman"/>
           <w:sz w:val="24"/>
         </w:rPr>
       </w:pPr>
@@ -1094,7 +1094,7 @@
       <w:pPr>
         <w:spacing w:line="360" w:lineRule="auto"/>
         <w:rPr>
-          <w:rFonts w:ascii="Times New Roman" w:eastAsia="宋体" w:hAnsi="Times New Roman" w:cs="Times New Roman" w:hint="eastAsia"/>
+          <w:rFonts w:ascii="Times New Roman" w:eastAsia="宋体" w:hAnsi="Times New Roman" w:cs="Times New Roman"/>
           <w:sz w:val="24"/>
         </w:rPr>
       </w:pPr>
@@ -1344,7 +1344,7 @@
       <w:pPr>
         <w:spacing w:line="360" w:lineRule="auto"/>
         <w:rPr>
-          <w:rFonts w:ascii="Times New Roman" w:eastAsia="宋体" w:hAnsi="Times New Roman" w:cs="Times New Roman" w:hint="eastAsia"/>
+          <w:rFonts w:ascii="Times New Roman" w:eastAsia="宋体" w:hAnsi="Times New Roman" w:cs="Times New Roman"/>
           <w:sz w:val="24"/>
         </w:rPr>
       </w:pPr>
@@ -1441,7 +1441,7 @@
       <w:pPr>
         <w:spacing w:line="360" w:lineRule="auto"/>
         <w:rPr>
-          <w:rFonts w:ascii="Times New Roman" w:eastAsia="宋体" w:hAnsi="Times New Roman" w:cs="Times New Roman" w:hint="eastAsia"/>
+          <w:rFonts w:ascii="Times New Roman" w:eastAsia="宋体" w:hAnsi="Times New Roman" w:cs="Times New Roman"/>
           <w:sz w:val="24"/>
         </w:rPr>
       </w:pPr>
@@ -1556,7 +1556,7 @@
       <w:pPr>
         <w:spacing w:line="360" w:lineRule="auto"/>
         <w:rPr>
-          <w:rFonts w:ascii="Times New Roman" w:eastAsia="宋体" w:hAnsi="Times New Roman" w:cs="Times New Roman" w:hint="eastAsia"/>
+          <w:rFonts w:ascii="Times New Roman" w:eastAsia="宋体" w:hAnsi="Times New Roman" w:cs="Times New Roman"/>
           <w:sz w:val="24"/>
         </w:rPr>
       </w:pPr>
@@ -1684,7 +1684,7 @@
       <w:pPr>
         <w:spacing w:line="360" w:lineRule="auto"/>
         <w:rPr>
-          <w:rFonts w:ascii="Times New Roman" w:eastAsia="宋体" w:hAnsi="Times New Roman" w:cs="Times New Roman" w:hint="eastAsia"/>
+          <w:rFonts w:ascii="Times New Roman" w:eastAsia="宋体" w:hAnsi="Times New Roman" w:cs="Times New Roman"/>
           <w:sz w:val="24"/>
         </w:rPr>
       </w:pPr>
@@ -1749,7 +1749,7 @@
       <w:pPr>
         <w:spacing w:line="360" w:lineRule="auto"/>
         <w:rPr>
-          <w:rFonts w:ascii="Times New Roman" w:eastAsia="宋体" w:hAnsi="Times New Roman" w:cs="Times New Roman" w:hint="eastAsia"/>
+          <w:rFonts w:ascii="Times New Roman" w:eastAsia="宋体" w:hAnsi="Times New Roman" w:cs="Times New Roman"/>
           <w:sz w:val="24"/>
         </w:rPr>
       </w:pPr>
@@ -1913,7 +1913,7 @@
       <w:pPr>
         <w:spacing w:line="360" w:lineRule="auto"/>
         <w:rPr>
-          <w:rFonts w:ascii="Times New Roman" w:eastAsia="宋体" w:hAnsi="Times New Roman" w:cs="Times New Roman" w:hint="eastAsia"/>
+          <w:rFonts w:ascii="Times New Roman" w:eastAsia="宋体" w:hAnsi="Times New Roman" w:cs="Times New Roman"/>
           <w:sz w:val="24"/>
         </w:rPr>
       </w:pPr>
@@ -1977,7 +1977,7 @@
       <w:pPr>
         <w:spacing w:line="360" w:lineRule="auto"/>
         <w:rPr>
-          <w:rFonts w:ascii="Times New Roman" w:eastAsia="宋体" w:hAnsi="Times New Roman" w:cs="Times New Roman" w:hint="eastAsia"/>
+          <w:rFonts w:ascii="Times New Roman" w:eastAsia="宋体" w:hAnsi="Times New Roman" w:cs="Times New Roman"/>
           <w:sz w:val="24"/>
         </w:rPr>
       </w:pPr>
@@ -2197,7 +2197,7 @@
       <w:pPr>
         <w:spacing w:line="360" w:lineRule="auto"/>
         <w:rPr>
-          <w:rFonts w:ascii="Times New Roman" w:eastAsia="宋体" w:hAnsi="Times New Roman" w:cs="Times New Roman" w:hint="eastAsia"/>
+          <w:rFonts w:ascii="Times New Roman" w:eastAsia="宋体" w:hAnsi="Times New Roman" w:cs="Times New Roman"/>
           <w:sz w:val="24"/>
         </w:rPr>
       </w:pPr>
@@ -2660,7 +2660,7 @@
       <w:pPr>
         <w:spacing w:line="360" w:lineRule="auto"/>
         <w:rPr>
-          <w:rFonts w:ascii="Times New Roman" w:eastAsia="宋体" w:hAnsi="Times New Roman" w:cs="Times New Roman" w:hint="eastAsia"/>
+          <w:rFonts w:ascii="Times New Roman" w:eastAsia="宋体" w:hAnsi="Times New Roman" w:cs="Times New Roman"/>
           <w:sz w:val="24"/>
         </w:rPr>
       </w:pPr>
@@ -2676,7 +2676,7 @@
       <w:pPr>
         <w:spacing w:line="360" w:lineRule="auto"/>
         <w:rPr>
-          <w:rFonts w:ascii="Times New Roman" w:eastAsia="宋体" w:hAnsi="Times New Roman" w:cs="Times New Roman" w:hint="eastAsia"/>
+          <w:rFonts w:ascii="Times New Roman" w:eastAsia="宋体" w:hAnsi="Times New Roman" w:cs="Times New Roman"/>
           <w:sz w:val="24"/>
         </w:rPr>
       </w:pPr>
@@ -2906,7 +2906,7 @@
       <w:pPr>
         <w:spacing w:line="360" w:lineRule="auto"/>
         <w:rPr>
-          <w:rFonts w:ascii="Times New Roman" w:eastAsia="宋体" w:hAnsi="Times New Roman" w:cs="Times New Roman" w:hint="eastAsia"/>
+          <w:rFonts w:ascii="Times New Roman" w:eastAsia="宋体" w:hAnsi="Times New Roman" w:cs="Times New Roman"/>
           <w:sz w:val="24"/>
         </w:rPr>
       </w:pPr>
@@ -2955,7 +2955,7 @@
       <w:pPr>
         <w:spacing w:line="360" w:lineRule="auto"/>
         <w:rPr>
-          <w:rFonts w:ascii="Times New Roman" w:eastAsia="宋体" w:hAnsi="Times New Roman" w:cs="Times New Roman" w:hint="eastAsia"/>
+          <w:rFonts w:ascii="Times New Roman" w:eastAsia="宋体" w:hAnsi="Times New Roman" w:cs="Times New Roman"/>
           <w:sz w:val="24"/>
         </w:rPr>
       </w:pPr>
@@ -3001,7 +3001,7 @@
       <w:pPr>
         <w:spacing w:line="360" w:lineRule="auto"/>
         <w:rPr>
-          <w:rFonts w:ascii="Times New Roman" w:eastAsia="宋体" w:hAnsi="Times New Roman" w:cs="Times New Roman" w:hint="eastAsia"/>
+          <w:rFonts w:ascii="Times New Roman" w:eastAsia="宋体" w:hAnsi="Times New Roman" w:cs="Times New Roman"/>
           <w:sz w:val="24"/>
         </w:rPr>
       </w:pPr>
@@ -3093,7 +3093,7 @@
       <w:pPr>
         <w:spacing w:line="360" w:lineRule="auto"/>
         <w:rPr>
-          <w:rFonts w:ascii="Times New Roman" w:eastAsia="宋体" w:hAnsi="Times New Roman" w:cs="Times New Roman" w:hint="eastAsia"/>
+          <w:rFonts w:ascii="Times New Roman" w:eastAsia="宋体" w:hAnsi="Times New Roman" w:cs="Times New Roman"/>
           <w:sz w:val="24"/>
         </w:rPr>
       </w:pPr>
@@ -3130,7 +3130,7 @@
       <w:pPr>
         <w:spacing w:line="360" w:lineRule="auto"/>
         <w:rPr>
-          <w:rFonts w:ascii="Times New Roman" w:eastAsia="宋体" w:hAnsi="Times New Roman" w:cs="Times New Roman" w:hint="eastAsia"/>
+          <w:rFonts w:ascii="Times New Roman" w:eastAsia="宋体" w:hAnsi="Times New Roman" w:cs="Times New Roman"/>
           <w:sz w:val="24"/>
         </w:rPr>
       </w:pPr>
@@ -3332,7 +3332,7 @@
       <w:pPr>
         <w:spacing w:line="360" w:lineRule="auto"/>
         <w:rPr>
-          <w:rFonts w:ascii="Times New Roman" w:eastAsia="宋体" w:hAnsi="Times New Roman" w:cs="Times New Roman" w:hint="eastAsia"/>
+          <w:rFonts w:ascii="Times New Roman" w:eastAsia="宋体" w:hAnsi="Times New Roman" w:cs="Times New Roman"/>
           <w:sz w:val="24"/>
         </w:rPr>
       </w:pPr>
@@ -3382,16 +3382,16 @@
       <w:pPr>
         <w:spacing w:line="360" w:lineRule="auto"/>
         <w:rPr>
-          <w:rFonts w:ascii="Times New Roman" w:eastAsia="宋体" w:hAnsi="Times New Roman" w:cs="Times New Roman" w:hint="eastAsia"/>
-          <w:sz w:val="24"/>
-        </w:rPr>
-      </w:pPr>
-    </w:p>
-    <w:p>
-      <w:pPr>
-        <w:spacing w:line="360" w:lineRule="auto"/>
-        <w:rPr>
-          <w:rFonts w:ascii="Times New Roman" w:eastAsia="宋体" w:hAnsi="Times New Roman" w:cs="Times New Roman" w:hint="eastAsia"/>
+          <w:rFonts w:ascii="Times New Roman" w:eastAsia="宋体" w:hAnsi="Times New Roman" w:cs="Times New Roman"/>
+          <w:sz w:val="24"/>
+        </w:rPr>
+      </w:pPr>
+    </w:p>
+    <w:p>
+      <w:pPr>
+        <w:spacing w:line="360" w:lineRule="auto"/>
+        <w:rPr>
+          <w:rFonts w:ascii="Times New Roman" w:eastAsia="宋体" w:hAnsi="Times New Roman" w:cs="Times New Roman"/>
           <w:sz w:val="24"/>
         </w:rPr>
       </w:pPr>
@@ -3452,7 +3452,7 @@
       <w:pPr>
         <w:spacing w:line="360" w:lineRule="auto"/>
         <w:rPr>
-          <w:rFonts w:ascii="Times New Roman" w:eastAsia="宋体" w:hAnsi="Times New Roman" w:cs="Times New Roman" w:hint="eastAsia"/>
+          <w:rFonts w:ascii="Times New Roman" w:eastAsia="宋体" w:hAnsi="Times New Roman" w:cs="Times New Roman"/>
           <w:sz w:val="24"/>
         </w:rPr>
       </w:pPr>
@@ -3540,16 +3540,16 @@
       <w:pPr>
         <w:spacing w:line="360" w:lineRule="auto"/>
         <w:rPr>
-          <w:rFonts w:ascii="Times New Roman" w:eastAsia="宋体" w:hAnsi="Times New Roman" w:cs="Times New Roman" w:hint="eastAsia"/>
-          <w:sz w:val="24"/>
-        </w:rPr>
-      </w:pPr>
-    </w:p>
-    <w:p>
-      <w:pPr>
-        <w:spacing w:line="360" w:lineRule="auto"/>
-        <w:rPr>
-          <w:rFonts w:ascii="Times New Roman" w:eastAsia="宋体" w:hAnsi="Times New Roman" w:cs="Times New Roman" w:hint="eastAsia"/>
+          <w:rFonts w:ascii="Times New Roman" w:eastAsia="宋体" w:hAnsi="Times New Roman" w:cs="Times New Roman"/>
+          <w:sz w:val="24"/>
+        </w:rPr>
+      </w:pPr>
+    </w:p>
+    <w:p>
+      <w:pPr>
+        <w:spacing w:line="360" w:lineRule="auto"/>
+        <w:rPr>
+          <w:rFonts w:ascii="Times New Roman" w:eastAsia="宋体" w:hAnsi="Times New Roman" w:cs="Times New Roman"/>
           <w:sz w:val="24"/>
         </w:rPr>
       </w:pPr>
@@ -3579,7 +3579,7 @@
       <w:pPr>
         <w:spacing w:line="360" w:lineRule="auto"/>
         <w:rPr>
-          <w:rFonts w:ascii="Times New Roman" w:eastAsia="宋体" w:hAnsi="Times New Roman" w:cs="Times New Roman" w:hint="eastAsia"/>
+          <w:rFonts w:ascii="Times New Roman" w:eastAsia="宋体" w:hAnsi="Times New Roman" w:cs="Times New Roman"/>
           <w:sz w:val="24"/>
         </w:rPr>
       </w:pPr>
@@ -3619,7 +3619,7 @@
       <w:pPr>
         <w:spacing w:line="360" w:lineRule="auto"/>
         <w:rPr>
-          <w:rFonts w:ascii="Times New Roman" w:eastAsia="宋体" w:hAnsi="Times New Roman" w:cs="Times New Roman" w:hint="eastAsia"/>
+          <w:rFonts w:ascii="Times New Roman" w:eastAsia="宋体" w:hAnsi="Times New Roman" w:cs="Times New Roman"/>
           <w:sz w:val="24"/>
         </w:rPr>
       </w:pPr>
@@ -3658,7 +3658,7 @@
       <w:pPr>
         <w:spacing w:line="360" w:lineRule="auto"/>
         <w:rPr>
-          <w:rFonts w:ascii="Times New Roman" w:eastAsia="宋体" w:hAnsi="Times New Roman" w:cs="Times New Roman" w:hint="eastAsia"/>
+          <w:rFonts w:ascii="Times New Roman" w:eastAsia="宋体" w:hAnsi="Times New Roman" w:cs="Times New Roman"/>
           <w:sz w:val="24"/>
         </w:rPr>
       </w:pPr>
@@ -3760,7 +3760,7 @@
       <w:pPr>
         <w:spacing w:line="360" w:lineRule="auto"/>
         <w:rPr>
-          <w:rFonts w:ascii="Times New Roman" w:eastAsia="宋体" w:hAnsi="Times New Roman" w:cs="Times New Roman" w:hint="eastAsia"/>
+          <w:rFonts w:ascii="Times New Roman" w:eastAsia="宋体" w:hAnsi="Times New Roman" w:cs="Times New Roman"/>
           <w:sz w:val="24"/>
         </w:rPr>
       </w:pPr>
@@ -3799,7 +3799,7 @@
       <w:pPr>
         <w:spacing w:line="360" w:lineRule="auto"/>
         <w:rPr>
-          <w:rFonts w:ascii="Times New Roman" w:eastAsia="宋体" w:hAnsi="Times New Roman" w:cs="Times New Roman" w:hint="eastAsia"/>
+          <w:rFonts w:ascii="Times New Roman" w:eastAsia="宋体" w:hAnsi="Times New Roman" w:cs="Times New Roman"/>
           <w:sz w:val="24"/>
         </w:rPr>
       </w:pPr>
@@ -3815,7 +3815,7 @@
       <w:pPr>
         <w:spacing w:line="360" w:lineRule="auto"/>
         <w:rPr>
-          <w:rFonts w:ascii="Times New Roman" w:eastAsia="宋体" w:hAnsi="Times New Roman" w:cs="Times New Roman" w:hint="eastAsia"/>
+          <w:rFonts w:ascii="Times New Roman" w:eastAsia="宋体" w:hAnsi="Times New Roman" w:cs="Times New Roman"/>
           <w:sz w:val="24"/>
         </w:rPr>
       </w:pPr>
@@ -3875,7 +3875,7 @@
       <w:pPr>
         <w:spacing w:line="360" w:lineRule="auto"/>
         <w:rPr>
-          <w:rFonts w:ascii="Times New Roman" w:eastAsia="宋体" w:hAnsi="Times New Roman" w:cs="Times New Roman" w:hint="eastAsia"/>
+          <w:rFonts w:ascii="Times New Roman" w:eastAsia="宋体" w:hAnsi="Times New Roman" w:cs="Times New Roman"/>
           <w:sz w:val="24"/>
         </w:rPr>
       </w:pPr>
@@ -3914,7 +3914,7 @@
       <w:pPr>
         <w:spacing w:line="360" w:lineRule="auto"/>
         <w:rPr>
-          <w:rFonts w:ascii="Times New Roman" w:eastAsia="宋体" w:hAnsi="Times New Roman" w:cs="Times New Roman" w:hint="eastAsia"/>
+          <w:rFonts w:ascii="Times New Roman" w:eastAsia="宋体" w:hAnsi="Times New Roman" w:cs="Times New Roman"/>
           <w:sz w:val="24"/>
         </w:rPr>
       </w:pPr>
@@ -3946,7 +3946,7 @@
       <w:pPr>
         <w:spacing w:line="360" w:lineRule="auto"/>
         <w:rPr>
-          <w:rFonts w:ascii="Times New Roman" w:eastAsia="宋体" w:hAnsi="Times New Roman" w:cs="Times New Roman" w:hint="eastAsia"/>
+          <w:rFonts w:ascii="Times New Roman" w:eastAsia="宋体" w:hAnsi="Times New Roman" w:cs="Times New Roman"/>
           <w:sz w:val="24"/>
         </w:rPr>
       </w:pPr>
@@ -3995,6 +3995,114 @@
           <w:sz w:val="24"/>
         </w:rPr>
       </w:pPr>
+      <w:hyperlink r:id="rId44" w:history="1">
+        <w:r>
+          <w:rPr>
+            <w:rStyle w:val="a4"/>
+          </w:rPr>
+          <w:t>ZY-MC/2023-Fall-OS-Test (github.com)</w:t>
+        </w:r>
+      </w:hyperlink>
+    </w:p>
+    <w:p>
+      <w:pPr>
+        <w:spacing w:line="360" w:lineRule="auto"/>
+        <w:rPr>
+          <w:rFonts w:ascii="Times New Roman" w:eastAsia="宋体" w:hAnsi="Times New Roman" w:cs="Times New Roman" w:hint="eastAsia"/>
+          <w:sz w:val="24"/>
+        </w:rPr>
+      </w:pPr>
+      <w:r>
+        <w:rPr>
+          <w:noProof/>
+        </w:rPr>
+        <w:lastRenderedPageBreak/>
+        <w:drawing>
+          <wp:inline distT="0" distB="0" distL="0" distR="0" wp14:anchorId="13815B23" wp14:editId="2FF5630B">
+            <wp:extent cx="5727700" cy="3323590"/>
+            <wp:effectExtent l="0" t="0" r="6350" b="0"/>
+            <wp:docPr id="1683281396" name="图片 1"/>
+            <wp:cNvGraphicFramePr>
+              <a:graphicFrameLocks xmlns:a="http://schemas.openxmlformats.org/drawingml/2006/main" noChangeAspect="1"/>
+            </wp:cNvGraphicFramePr>
+            <a:graphic xmlns:a="http://schemas.openxmlformats.org/drawingml/2006/main">
+              <a:graphicData uri="http://schemas.openxmlformats.org/drawingml/2006/picture">
+                <pic:pic xmlns:pic="http://schemas.openxmlformats.org/drawingml/2006/picture">
+                  <pic:nvPicPr>
+                    <pic:cNvPr id="1683281396" name=""/>
+                    <pic:cNvPicPr/>
+                  </pic:nvPicPr>
+                  <pic:blipFill>
+                    <a:blip r:embed="rId45"/>
+                    <a:stretch>
+                      <a:fillRect/>
+                    </a:stretch>
+                  </pic:blipFill>
+                  <pic:spPr>
+                    <a:xfrm>
+                      <a:off x="0" y="0"/>
+                      <a:ext cx="5727700" cy="3323590"/>
+                    </a:xfrm>
+                    <a:prstGeom prst="rect">
+                      <a:avLst/>
+                    </a:prstGeom>
+                  </pic:spPr>
+                </pic:pic>
+              </a:graphicData>
+            </a:graphic>
+          </wp:inline>
+        </w:drawing>
+      </w:r>
+    </w:p>
+    <w:p>
+      <w:pPr>
+        <w:spacing w:line="360" w:lineRule="auto"/>
+        <w:rPr>
+          <w:rFonts w:ascii="Times New Roman" w:eastAsia="宋体" w:hAnsi="Times New Roman" w:cs="Times New Roman"/>
+          <w:sz w:val="24"/>
+        </w:rPr>
+      </w:pPr>
+      <w:r>
+        <w:rPr>
+          <w:rFonts w:ascii="Times New Roman" w:eastAsia="宋体" w:hAnsi="Times New Roman" w:cs="Times New Roman"/>
+          <w:sz w:val="24"/>
+        </w:rPr>
+        <w:drawing>
+          <wp:inline distT="0" distB="0" distL="0" distR="0" wp14:anchorId="3450D666" wp14:editId="7BBEBBD4">
+            <wp:extent cx="5727700" cy="977265"/>
+            <wp:effectExtent l="0" t="0" r="6350" b="0"/>
+            <wp:docPr id="1884932090" name="图片 1"/>
+            <wp:cNvGraphicFramePr>
+              <a:graphicFrameLocks xmlns:a="http://schemas.openxmlformats.org/drawingml/2006/main" noChangeAspect="1"/>
+            </wp:cNvGraphicFramePr>
+            <a:graphic xmlns:a="http://schemas.openxmlformats.org/drawingml/2006/main">
+              <a:graphicData uri="http://schemas.openxmlformats.org/drawingml/2006/picture">
+                <pic:pic xmlns:pic="http://schemas.openxmlformats.org/drawingml/2006/picture">
+                  <pic:nvPicPr>
+                    <pic:cNvPr id="1884932090" name=""/>
+                    <pic:cNvPicPr/>
+                  </pic:nvPicPr>
+                  <pic:blipFill>
+                    <a:blip r:embed="rId46"/>
+                    <a:stretch>
+                      <a:fillRect/>
+                    </a:stretch>
+                  </pic:blipFill>
+                  <pic:spPr>
+                    <a:xfrm>
+                      <a:off x="0" y="0"/>
+                      <a:ext cx="5727700" cy="977265"/>
+                    </a:xfrm>
+                    <a:prstGeom prst="rect">
+                      <a:avLst/>
+                    </a:prstGeom>
+                  </pic:spPr>
+                </pic:pic>
+              </a:graphicData>
+            </a:graphic>
+          </wp:inline>
+        </w:drawing>
+      </w:r>
     </w:p>
     <w:p>
       <w:pPr>
@@ -4024,7 +4132,6 @@
           <w:rFonts w:ascii="Times New Roman" w:eastAsia="黑体" w:hAnsi="Times New Roman" w:cs="Times New Roman" w:hint="eastAsia"/>
           <w:sz w:val="24"/>
         </w:rPr>
-        <w:lastRenderedPageBreak/>
         <w:t>其他说明</w:t>
       </w:r>
     </w:p>
@@ -4772,6 +4879,18 @@
       <w:ind w:firstLineChars="200" w:firstLine="420"/>
     </w:pPr>
   </w:style>
+  <w:style w:type="character" w:styleId="a4">
+    <w:name w:val="Hyperlink"/>
+    <w:basedOn w:val="a0"/>
+    <w:uiPriority w:val="99"/>
+    <w:semiHidden/>
+    <w:unhideWhenUsed/>
+    <w:rsid w:val="00FB5615"/>
+    <w:rPr>
+      <w:color w:val="0000FF"/>
+      <w:u w:val="single"/>
+    </w:rPr>
+  </w:style>
 </w:styles>
 </file>
 
